--- a/Systems_Report/Jesse_Staging.docx
+++ b/Systems_Report/Jesse_Staging.docx
@@ -5,18 +5,2325 @@
     <w:p>
       <w:pPr>
         <w:pStyle w:val="Heading1"/>
-        <w:tabs>
-          <w:tab w:val="left" w:pos="720"/>
-        </w:tabs>
       </w:pPr>
       <w:r>
         <w:t>MECHANICAL SYSTEM MODELLING</w:t>
       </w:r>
     </w:p>
     <w:p>
+      <w:r>
+        <w:rPr>
+          <w:noProof/>
+        </w:rPr>
+        <mc:AlternateContent>
+          <mc:Choice Requires="wpg">
+            <w:drawing>
+              <wp:anchor distT="0" distB="0" distL="114300" distR="114300" simplePos="0" relativeHeight="251661312" behindDoc="0" locked="0" layoutInCell="1" allowOverlap="1">
+                <wp:simplePos x="0" y="0"/>
+                <wp:positionH relativeFrom="column">
+                  <wp:posOffset>845389</wp:posOffset>
+                </wp:positionH>
+                <wp:positionV relativeFrom="paragraph">
+                  <wp:posOffset>222933</wp:posOffset>
+                </wp:positionV>
+                <wp:extent cx="7174170" cy="5431874"/>
+                <wp:effectExtent l="0" t="0" r="8255" b="0"/>
+                <wp:wrapNone/>
+                <wp:docPr id="5" name="Group 5"/>
+                <wp:cNvGraphicFramePr/>
+                <a:graphic xmlns:a="http://schemas.openxmlformats.org/drawingml/2006/main">
+                  <a:graphicData uri="http://schemas.microsoft.com/office/word/2010/wordprocessingGroup">
+                    <wpg:wgp>
+                      <wpg:cNvGrpSpPr/>
+                      <wpg:grpSpPr>
+                        <a:xfrm>
+                          <a:off x="0" y="0"/>
+                          <a:ext cx="7174170" cy="5431874"/>
+                          <a:chOff x="0" y="0"/>
+                          <a:chExt cx="7174170" cy="5431874"/>
+                        </a:xfrm>
+                      </wpg:grpSpPr>
+                      <pic:pic xmlns:pic="http://schemas.openxmlformats.org/drawingml/2006/picture">
+                        <pic:nvPicPr>
+                          <pic:cNvPr id="1" name="Picture 1"/>
+                          <pic:cNvPicPr>
+                            <a:picLocks noChangeAspect="1"/>
+                          </pic:cNvPicPr>
+                        </pic:nvPicPr>
+                        <pic:blipFill>
+                          <a:blip r:embed="rId5">
+                            <a:extLst>
+                              <a:ext uri="{28A0092B-C50C-407E-A947-70E740481C1C}">
+                                <a14:useLocalDpi xmlns:a14="http://schemas.microsoft.com/office/drawing/2010/main" val="0"/>
+                              </a:ext>
+                            </a:extLst>
+                          </a:blip>
+                          <a:srcRect/>
+                          <a:stretch>
+                            <a:fillRect/>
+                          </a:stretch>
+                        </pic:blipFill>
+                        <pic:spPr bwMode="auto">
+                          <a:xfrm>
+                            <a:off x="0" y="0"/>
+                            <a:ext cx="6525260" cy="4198620"/>
+                          </a:xfrm>
+                          <a:prstGeom prst="rect">
+                            <a:avLst/>
+                          </a:prstGeom>
+                          <a:noFill/>
+                          <a:ln>
+                            <a:noFill/>
+                          </a:ln>
+                        </pic:spPr>
+                      </pic:pic>
+                      <pic:pic xmlns:pic="http://schemas.openxmlformats.org/drawingml/2006/picture">
+                        <pic:nvPicPr>
+                          <pic:cNvPr id="2" name="Picture 2"/>
+                          <pic:cNvPicPr>
+                            <a:picLocks noChangeAspect="1"/>
+                          </pic:cNvPicPr>
+                        </pic:nvPicPr>
+                        <pic:blipFill>
+                          <a:blip r:embed="rId6">
+                            <a:extLst>
+                              <a:ext uri="{28A0092B-C50C-407E-A947-70E740481C1C}">
+                                <a14:useLocalDpi xmlns:a14="http://schemas.microsoft.com/office/drawing/2010/main" val="0"/>
+                              </a:ext>
+                            </a:extLst>
+                          </a:blip>
+                          <a:srcRect/>
+                          <a:stretch>
+                            <a:fillRect/>
+                          </a:stretch>
+                        </pic:blipFill>
+                        <pic:spPr bwMode="auto">
+                          <a:xfrm>
+                            <a:off x="2682815" y="2096219"/>
+                            <a:ext cx="4491355" cy="3335655"/>
+                          </a:xfrm>
+                          <a:prstGeom prst="rect">
+                            <a:avLst/>
+                          </a:prstGeom>
+                          <a:noFill/>
+                          <a:ln>
+                            <a:noFill/>
+                          </a:ln>
+                        </pic:spPr>
+                      </pic:pic>
+                    </wpg:wgp>
+                  </a:graphicData>
+                </a:graphic>
+              </wp:anchor>
+            </w:drawing>
+          </mc:Choice>
+          <mc:Fallback>
+            <w:pict>
+              <v:group w14:anchorId="02BC068E" id="Group 5" o:spid="_x0000_s1026" style="position:absolute;margin-left:66.55pt;margin-top:17.55pt;width:564.9pt;height:427.7pt;z-index:251661312" coordsize="71741,54318" o:gfxdata="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">
+                <v:shapetype id="_x0000_t75" coordsize="21600,21600" o:spt="75" o:preferrelative="t" path="m@4@5l@4@11@9@11@9@5xe" filled="f" stroked="f">
+                  <v:stroke joinstyle="miter"/>
+                  <v:formulas>
+                    <v:f eqn="if lineDrawn pixelLineWidth 0"/>
+                    <v:f eqn="sum @0 1 0"/>
+                    <v:f eqn="sum 0 0 @1"/>
+                    <v:f eqn="prod @2 1 2"/>
+                    <v:f eqn="prod @3 21600 pixelWidth"/>
+                    <v:f eqn="prod @3 21600 pixelHeight"/>
+                    <v:f eqn="sum @0 0 1"/>
+                    <v:f eqn="prod @6 1 2"/>
+                    <v:f eqn="prod @7 21600 pixelWidth"/>
+                    <v:f eqn="sum @8 21600 0"/>
+                    <v:f eqn="prod @7 21600 pixelHeight"/>
+                    <v:f eqn="sum @10 21600 0"/>
+                  </v:formulas>
+                  <v:path o:extrusionok="f" gradientshapeok="t" o:connecttype="rect"/>
+                  <o:lock v:ext="edit" aspectratio="t"/>
+                </v:shapetype>
+                <v:shape id="Picture 1" o:spid="_x0000_s1027" type="#_x0000_t75" style="position:absolute;width:65252;height:41986;visibility:visible;mso-wrap-style:square" o:gfxdata="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">
+                  <v:imagedata r:id="rId7" o:title=""/>
+                  <v:path arrowok="t"/>
+                </v:shape>
+                <v:shape id="Picture 2" o:spid="_x0000_s1028" type="#_x0000_t75" style="position:absolute;left:26828;top:20962;width:44913;height:33356;visibility:visible;mso-wrap-style:square" o:gfxdata="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">
+                  <v:imagedata r:id="rId8" o:title=""/>
+                  <v:path arrowok="t"/>
+                </v:shape>
+              </v:group>
+            </w:pict>
+          </mc:Fallback>
+        </mc:AlternateContent>
+      </w:r>
+    </w:p>
+    <w:p>
+      <w:pPr>
+        <w:sectPr>
+          <w:pgSz w:w="15840" w:h="12240" w:orient="landscape"/>
+          <w:pgMar w:top="1440" w:right="1440" w:bottom="1440" w:left="1440" w:header="720" w:footer="720" w:gutter="0"/>
+          <w:cols w:space="720"/>
+          <w:docGrid w:linePitch="360"/>
+        </w:sectPr>
+      </w:pPr>
+    </w:p>
+    <w:p>
+      <w:pPr>
+        <w:rPr>
+          <w:rFonts w:eastAsiaTheme="minorEastAsia"/>
+        </w:rPr>
+      </w:pPr>
       <w:bookmarkStart w:id="0" w:name="_GoBack"/>
-      <w:bookmarkEnd w:id="0"/>
+      <w:r>
+        <w:rPr>
+          <w:rFonts w:eastAsiaTheme="minorEastAsia"/>
+        </w:rPr>
+        <w:lastRenderedPageBreak/>
+        <w:t xml:space="preserve">The system </w:t>
+      </w:r>
+      <w:r>
+        <w:rPr>
+          <w:rFonts w:eastAsiaTheme="minorEastAsia"/>
+        </w:rPr>
+        <w:t xml:space="preserve">model </w:t>
+      </w:r>
+      <w:r>
+        <w:rPr>
+          <w:rFonts w:eastAsiaTheme="minorEastAsia"/>
+        </w:rPr>
+        <w:t xml:space="preserve">above describes </w:t>
+      </w:r>
+      <w:r>
+        <w:rPr>
+          <w:rFonts w:eastAsiaTheme="minorEastAsia"/>
+        </w:rPr>
+        <w:t>our rotational cylinder setup. The system has a mass, a spring, and a damper. However, the spring effect is negligible in comparison to the magnitudes of other factors, therefore it is not included in the equations below and diagram above.</w:t>
+      </w:r>
     </w:p>
+    <w:p>
+      <w:pPr>
+        <w:rPr>
+          <w:rFonts w:eastAsiaTheme="minorEastAsia"/>
+        </w:rPr>
+      </w:pPr>
+      <w:r>
+        <w:rPr>
+          <w:rFonts w:eastAsiaTheme="minorEastAsia"/>
+        </w:rPr>
+        <w:t xml:space="preserve">The gear factors </w:t>
+      </w:r>
+      <w:r>
+        <w:rPr>
+          <w:rFonts w:eastAsiaTheme="minorEastAsia"/>
+        </w:rPr>
+        <w:t xml:space="preserve">and the angle </w:t>
+      </w:r>
+      <w:r>
+        <w:rPr>
+          <w:rFonts w:eastAsiaTheme="minorEastAsia"/>
+        </w:rPr>
+        <w:t>of our motor can be represented as:</w:t>
+      </w:r>
+    </w:p>
+    <w:p>
+      <w:pPr>
+        <w:rPr>
+          <w:rFonts w:eastAsiaTheme="minorEastAsia"/>
+        </w:rPr>
+      </w:pPr>
+      <m:oMathPara>
+        <m:oMath>
+          <m:sSub>
+            <m:sSubPr>
+              <m:ctrlPr>
+                <w:rPr>
+                  <w:rFonts w:ascii="Cambria Math" w:hAnsi="Cambria Math"/>
+                  <w:i/>
+                </w:rPr>
+              </m:ctrlPr>
+            </m:sSubPr>
+            <m:e>
+              <m:r>
+                <w:rPr>
+                  <w:rFonts w:ascii="Cambria Math" w:hAnsi="Cambria Math"/>
+                </w:rPr>
+                <m:t>R</m:t>
+              </m:r>
+            </m:e>
+            <m:sub>
+              <m:r>
+                <w:rPr>
+                  <w:rFonts w:ascii="Cambria Math" w:hAnsi="Cambria Math"/>
+                </w:rPr>
+                <m:t>1</m:t>
+              </m:r>
+            </m:sub>
+          </m:sSub>
+          <m:sSub>
+            <m:sSubPr>
+              <m:ctrlPr>
+                <w:rPr>
+                  <w:rFonts w:ascii="Cambria Math" w:hAnsi="Cambria Math"/>
+                  <w:i/>
+                </w:rPr>
+              </m:ctrlPr>
+            </m:sSubPr>
+            <m:e>
+              <m:r>
+                <w:rPr>
+                  <w:rFonts w:ascii="Cambria Math" w:hAnsi="Cambria Math"/>
+                </w:rPr>
+                <m:t>θ</m:t>
+              </m:r>
+            </m:e>
+            <m:sub>
+              <m:r>
+                <w:rPr>
+                  <w:rFonts w:ascii="Cambria Math" w:hAnsi="Cambria Math"/>
+                </w:rPr>
+                <m:t>1</m:t>
+              </m:r>
+            </m:sub>
+          </m:sSub>
+          <m:r>
+            <w:rPr>
+              <w:rFonts w:ascii="Cambria Math" w:hAnsi="Cambria Math"/>
+            </w:rPr>
+            <m:t>=</m:t>
+          </m:r>
+          <m:sSub>
+            <m:sSubPr>
+              <m:ctrlPr>
+                <w:rPr>
+                  <w:rFonts w:ascii="Cambria Math" w:hAnsi="Cambria Math"/>
+                  <w:i/>
+                </w:rPr>
+              </m:ctrlPr>
+            </m:sSubPr>
+            <m:e>
+              <m:r>
+                <w:rPr>
+                  <w:rFonts w:ascii="Cambria Math" w:hAnsi="Cambria Math"/>
+                </w:rPr>
+                <m:t>R</m:t>
+              </m:r>
+            </m:e>
+            <m:sub>
+              <m:r>
+                <w:rPr>
+                  <w:rFonts w:ascii="Cambria Math" w:hAnsi="Cambria Math"/>
+                </w:rPr>
+                <m:t>2</m:t>
+              </m:r>
+            </m:sub>
+          </m:sSub>
+          <m:sSub>
+            <m:sSubPr>
+              <m:ctrlPr>
+                <w:rPr>
+                  <w:rFonts w:ascii="Cambria Math" w:hAnsi="Cambria Math"/>
+                  <w:i/>
+                </w:rPr>
+              </m:ctrlPr>
+            </m:sSubPr>
+            <m:e>
+              <m:r>
+                <w:rPr>
+                  <w:rFonts w:ascii="Cambria Math" w:hAnsi="Cambria Math"/>
+                </w:rPr>
+                <m:t>θ</m:t>
+              </m:r>
+            </m:e>
+            <m:sub>
+              <m:r>
+                <w:rPr>
+                  <w:rFonts w:ascii="Cambria Math" w:hAnsi="Cambria Math"/>
+                </w:rPr>
+                <m:t>2</m:t>
+              </m:r>
+            </m:sub>
+          </m:sSub>
+        </m:oMath>
+      </m:oMathPara>
+    </w:p>
+    <w:p>
+      <w:pPr>
+        <w:rPr>
+          <w:rFonts w:eastAsiaTheme="minorEastAsia"/>
+        </w:rPr>
+      </w:pPr>
+      <w:r>
+        <w:rPr>
+          <w:rFonts w:eastAsiaTheme="minorEastAsia"/>
+        </w:rPr>
+        <w:t>Similarly, the angular velocity is given by:</w:t>
+      </w:r>
+    </w:p>
+    <w:p>
+      <w:pPr>
+        <w:rPr>
+          <w:rFonts w:eastAsiaTheme="minorEastAsia"/>
+        </w:rPr>
+      </w:pPr>
+      <m:oMathPara>
+        <m:oMath>
+          <m:sSub>
+            <m:sSubPr>
+              <m:ctrlPr>
+                <w:rPr>
+                  <w:rFonts w:ascii="Cambria Math" w:hAnsi="Cambria Math"/>
+                  <w:i/>
+                </w:rPr>
+              </m:ctrlPr>
+            </m:sSubPr>
+            <m:e>
+              <m:r>
+                <w:rPr>
+                  <w:rFonts w:ascii="Cambria Math" w:hAnsi="Cambria Math"/>
+                </w:rPr>
+                <m:t>R</m:t>
+              </m:r>
+            </m:e>
+            <m:sub>
+              <m:r>
+                <w:rPr>
+                  <w:rFonts w:ascii="Cambria Math" w:hAnsi="Cambria Math"/>
+                </w:rPr>
+                <m:t>1</m:t>
+              </m:r>
+            </m:sub>
+          </m:sSub>
+          <m:sSub>
+            <m:sSubPr>
+              <m:ctrlPr>
+                <w:rPr>
+                  <w:rFonts w:ascii="Cambria Math" w:hAnsi="Cambria Math"/>
+                  <w:i/>
+                </w:rPr>
+              </m:ctrlPr>
+            </m:sSubPr>
+            <m:e>
+              <m:acc>
+                <m:accPr>
+                  <m:chr m:val="̇"/>
+                  <m:ctrlPr>
+                    <w:rPr>
+                      <w:rFonts w:ascii="Cambria Math" w:hAnsi="Cambria Math"/>
+                      <w:i/>
+                    </w:rPr>
+                  </m:ctrlPr>
+                </m:accPr>
+                <m:e>
+                  <m:r>
+                    <w:rPr>
+                      <w:rFonts w:ascii="Cambria Math" w:hAnsi="Cambria Math"/>
+                    </w:rPr>
+                    <m:t>θ</m:t>
+                  </m:r>
+                </m:e>
+              </m:acc>
+            </m:e>
+            <m:sub>
+              <m:r>
+                <w:rPr>
+                  <w:rFonts w:ascii="Cambria Math" w:hAnsi="Cambria Math"/>
+                </w:rPr>
+                <m:t>1</m:t>
+              </m:r>
+            </m:sub>
+          </m:sSub>
+          <m:r>
+            <w:rPr>
+              <w:rFonts w:ascii="Cambria Math" w:hAnsi="Cambria Math"/>
+            </w:rPr>
+            <m:t>=</m:t>
+          </m:r>
+          <m:sSub>
+            <m:sSubPr>
+              <m:ctrlPr>
+                <w:rPr>
+                  <w:rFonts w:ascii="Cambria Math" w:hAnsi="Cambria Math"/>
+                  <w:i/>
+                </w:rPr>
+              </m:ctrlPr>
+            </m:sSubPr>
+            <m:e>
+              <m:r>
+                <w:rPr>
+                  <w:rFonts w:ascii="Cambria Math" w:hAnsi="Cambria Math"/>
+                </w:rPr>
+                <m:t>R</m:t>
+              </m:r>
+            </m:e>
+            <m:sub>
+              <m:r>
+                <w:rPr>
+                  <w:rFonts w:ascii="Cambria Math" w:hAnsi="Cambria Math"/>
+                </w:rPr>
+                <m:t>2</m:t>
+              </m:r>
+            </m:sub>
+          </m:sSub>
+          <m:sSub>
+            <m:sSubPr>
+              <m:ctrlPr>
+                <w:rPr>
+                  <w:rFonts w:ascii="Cambria Math" w:hAnsi="Cambria Math"/>
+                  <w:i/>
+                </w:rPr>
+              </m:ctrlPr>
+            </m:sSubPr>
+            <m:e>
+              <m:acc>
+                <m:accPr>
+                  <m:chr m:val="̇"/>
+                  <m:ctrlPr>
+                    <w:rPr>
+                      <w:rFonts w:ascii="Cambria Math" w:hAnsi="Cambria Math"/>
+                      <w:i/>
+                    </w:rPr>
+                  </m:ctrlPr>
+                </m:accPr>
+                <m:e>
+                  <m:r>
+                    <w:rPr>
+                      <w:rFonts w:ascii="Cambria Math" w:hAnsi="Cambria Math"/>
+                    </w:rPr>
+                    <m:t>θ</m:t>
+                  </m:r>
+                </m:e>
+              </m:acc>
+            </m:e>
+            <m:sub>
+              <m:r>
+                <w:rPr>
+                  <w:rFonts w:ascii="Cambria Math" w:hAnsi="Cambria Math"/>
+                </w:rPr>
+                <m:t>2</m:t>
+              </m:r>
+            </m:sub>
+          </m:sSub>
+        </m:oMath>
+      </m:oMathPara>
+    </w:p>
+    <w:p>
+      <w:pPr>
+        <w:rPr>
+          <w:rFonts w:eastAsiaTheme="minorEastAsia"/>
+        </w:rPr>
+      </w:pPr>
+      <w:r>
+        <w:rPr>
+          <w:rFonts w:eastAsiaTheme="minorEastAsia"/>
+        </w:rPr>
+        <w:t>From our free body diagram, the equation of motion for the system is:</w:t>
+      </w:r>
+    </w:p>
+    <w:p>
+      <w:pPr>
+        <w:rPr>
+          <w:rFonts w:eastAsiaTheme="minorEastAsia"/>
+        </w:rPr>
+      </w:pPr>
+      <m:oMathPara>
+        <m:oMath>
+          <m:r>
+            <w:rPr>
+              <w:rFonts w:ascii="Cambria Math" w:hAnsi="Cambria Math"/>
+            </w:rPr>
+            <m:t>J</m:t>
+          </m:r>
+          <m:acc>
+            <m:accPr>
+              <m:chr m:val="̈"/>
+              <m:ctrlPr>
+                <w:rPr>
+                  <w:rFonts w:ascii="Cambria Math" w:hAnsi="Cambria Math"/>
+                  <w:i/>
+                </w:rPr>
+              </m:ctrlPr>
+            </m:accPr>
+            <m:e>
+              <m:sSub>
+                <m:sSubPr>
+                  <m:ctrlPr>
+                    <w:rPr>
+                      <w:rFonts w:ascii="Cambria Math" w:hAnsi="Cambria Math"/>
+                      <w:i/>
+                    </w:rPr>
+                  </m:ctrlPr>
+                </m:sSubPr>
+                <m:e>
+                  <m:r>
+                    <w:rPr>
+                      <w:rFonts w:ascii="Cambria Math" w:hAnsi="Cambria Math"/>
+                    </w:rPr>
+                    <m:t>θ</m:t>
+                  </m:r>
+                </m:e>
+                <m:sub>
+                  <m:r>
+                    <w:rPr>
+                      <w:rFonts w:ascii="Cambria Math" w:hAnsi="Cambria Math"/>
+                    </w:rPr>
+                    <m:t>2</m:t>
+                  </m:r>
+                </m:sub>
+              </m:sSub>
+            </m:e>
+          </m:acc>
+          <m:r>
+            <w:rPr>
+              <w:rFonts w:ascii="Cambria Math" w:eastAsiaTheme="minorEastAsia" w:hAnsi="Cambria Math"/>
+            </w:rPr>
+            <m:t>=-B</m:t>
+          </m:r>
+          <m:sSub>
+            <m:sSubPr>
+              <m:ctrlPr>
+                <w:rPr>
+                  <w:rFonts w:ascii="Cambria Math" w:hAnsi="Cambria Math"/>
+                  <w:i/>
+                </w:rPr>
+              </m:ctrlPr>
+            </m:sSubPr>
+            <m:e>
+              <m:acc>
+                <m:accPr>
+                  <m:chr m:val="̇"/>
+                  <m:ctrlPr>
+                    <w:rPr>
+                      <w:rFonts w:ascii="Cambria Math" w:hAnsi="Cambria Math"/>
+                      <w:i/>
+                    </w:rPr>
+                  </m:ctrlPr>
+                </m:accPr>
+                <m:e>
+                  <m:r>
+                    <w:rPr>
+                      <w:rFonts w:ascii="Cambria Math" w:hAnsi="Cambria Math"/>
+                    </w:rPr>
+                    <m:t>θ</m:t>
+                  </m:r>
+                </m:e>
+              </m:acc>
+            </m:e>
+            <m:sub>
+              <m:r>
+                <w:rPr>
+                  <w:rFonts w:ascii="Cambria Math" w:hAnsi="Cambria Math"/>
+                </w:rPr>
+                <m:t>2</m:t>
+              </m:r>
+            </m:sub>
+          </m:sSub>
+          <m:r>
+            <w:rPr>
+              <w:rFonts w:ascii="Cambria Math" w:eastAsiaTheme="minorEastAsia" w:hAnsi="Cambria Math"/>
+            </w:rPr>
+            <m:t>+</m:t>
+          </m:r>
+          <m:sSub>
+            <m:sSubPr>
+              <m:ctrlPr>
+                <w:rPr>
+                  <w:rFonts w:ascii="Cambria Math" w:eastAsiaTheme="minorEastAsia" w:hAnsi="Cambria Math"/>
+                  <w:i/>
+                </w:rPr>
+              </m:ctrlPr>
+            </m:sSubPr>
+            <m:e>
+              <m:r>
+                <w:rPr>
+                  <w:rFonts w:ascii="Cambria Math" w:eastAsiaTheme="minorEastAsia" w:hAnsi="Cambria Math"/>
+                </w:rPr>
+                <m:t>T</m:t>
+              </m:r>
+            </m:e>
+            <m:sub>
+              <m:r>
+                <w:rPr>
+                  <w:rFonts w:ascii="Cambria Math" w:eastAsiaTheme="minorEastAsia" w:hAnsi="Cambria Math"/>
+                </w:rPr>
+                <m:t>A</m:t>
+              </m:r>
+            </m:sub>
+          </m:sSub>
+          <m:r>
+            <w:rPr>
+              <w:rFonts w:ascii="Cambria Math" w:eastAsiaTheme="minorEastAsia" w:hAnsi="Cambria Math"/>
+            </w:rPr>
+            <m:t>(t)</m:t>
+          </m:r>
+        </m:oMath>
+      </m:oMathPara>
+    </w:p>
+    <w:p>
+      <w:pPr>
+        <w:rPr>
+          <w:rFonts w:eastAsiaTheme="minorEastAsia"/>
+        </w:rPr>
+      </w:pPr>
+      <m:oMathPara>
+        <m:oMath>
+          <m:r>
+            <w:rPr>
+              <w:rFonts w:ascii="Cambria Math" w:hAnsi="Cambria Math"/>
+            </w:rPr>
+            <m:t>J</m:t>
+          </m:r>
+          <m:acc>
+            <m:accPr>
+              <m:chr m:val="̈"/>
+              <m:ctrlPr>
+                <w:rPr>
+                  <w:rFonts w:ascii="Cambria Math" w:hAnsi="Cambria Math"/>
+                  <w:i/>
+                </w:rPr>
+              </m:ctrlPr>
+            </m:accPr>
+            <m:e>
+              <m:sSub>
+                <m:sSubPr>
+                  <m:ctrlPr>
+                    <w:rPr>
+                      <w:rFonts w:ascii="Cambria Math" w:hAnsi="Cambria Math"/>
+                      <w:i/>
+                    </w:rPr>
+                  </m:ctrlPr>
+                </m:sSubPr>
+                <m:e>
+                  <m:r>
+                    <w:rPr>
+                      <w:rFonts w:ascii="Cambria Math" w:hAnsi="Cambria Math"/>
+                    </w:rPr>
+                    <m:t>θ</m:t>
+                  </m:r>
+                </m:e>
+                <m:sub>
+                  <m:r>
+                    <w:rPr>
+                      <w:rFonts w:ascii="Cambria Math" w:hAnsi="Cambria Math"/>
+                    </w:rPr>
+                    <m:t>2</m:t>
+                  </m:r>
+                </m:sub>
+              </m:sSub>
+            </m:e>
+          </m:acc>
+          <m:r>
+            <w:rPr>
+              <w:rFonts w:ascii="Cambria Math" w:eastAsiaTheme="minorEastAsia" w:hAnsi="Cambria Math"/>
+            </w:rPr>
+            <m:t>+B</m:t>
+          </m:r>
+          <m:sSub>
+            <m:sSubPr>
+              <m:ctrlPr>
+                <w:rPr>
+                  <w:rFonts w:ascii="Cambria Math" w:hAnsi="Cambria Math"/>
+                  <w:i/>
+                </w:rPr>
+              </m:ctrlPr>
+            </m:sSubPr>
+            <m:e>
+              <m:acc>
+                <m:accPr>
+                  <m:chr m:val="̇"/>
+                  <m:ctrlPr>
+                    <w:rPr>
+                      <w:rFonts w:ascii="Cambria Math" w:hAnsi="Cambria Math"/>
+                      <w:i/>
+                    </w:rPr>
+                  </m:ctrlPr>
+                </m:accPr>
+                <m:e>
+                  <m:r>
+                    <w:rPr>
+                      <w:rFonts w:ascii="Cambria Math" w:hAnsi="Cambria Math"/>
+                    </w:rPr>
+                    <m:t>θ</m:t>
+                  </m:r>
+                </m:e>
+              </m:acc>
+            </m:e>
+            <m:sub>
+              <m:r>
+                <w:rPr>
+                  <w:rFonts w:ascii="Cambria Math" w:hAnsi="Cambria Math"/>
+                </w:rPr>
+                <m:t>2</m:t>
+              </m:r>
+            </m:sub>
+          </m:sSub>
+          <m:r>
+            <w:rPr>
+              <w:rFonts w:ascii="Cambria Math" w:hAnsi="Cambria Math"/>
+            </w:rPr>
+            <m:t>=</m:t>
+          </m:r>
+          <m:sSub>
+            <m:sSubPr>
+              <m:ctrlPr>
+                <w:rPr>
+                  <w:rFonts w:ascii="Cambria Math" w:hAnsi="Cambria Math"/>
+                  <w:i/>
+                </w:rPr>
+              </m:ctrlPr>
+            </m:sSubPr>
+            <m:e>
+              <m:r>
+                <w:rPr>
+                  <w:rFonts w:ascii="Cambria Math" w:hAnsi="Cambria Math"/>
+                </w:rPr>
+                <m:t>T</m:t>
+              </m:r>
+            </m:e>
+            <m:sub>
+              <m:r>
+                <w:rPr>
+                  <w:rFonts w:ascii="Cambria Math" w:hAnsi="Cambria Math"/>
+                </w:rPr>
+                <m:t>A</m:t>
+              </m:r>
+            </m:sub>
+          </m:sSub>
+          <m:r>
+            <w:rPr>
+              <w:rFonts w:ascii="Cambria Math" w:eastAsiaTheme="minorEastAsia" w:hAnsi="Cambria Math"/>
+            </w:rPr>
+            <m:t>(t)</m:t>
+          </m:r>
+        </m:oMath>
+      </m:oMathPara>
+    </w:p>
+    <w:p>
+      <w:pPr>
+        <w:rPr>
+          <w:rFonts w:eastAsiaTheme="minorEastAsia"/>
+        </w:rPr>
+      </w:pPr>
+      <w:r>
+        <w:rPr>
+          <w:rFonts w:eastAsiaTheme="minorEastAsia"/>
+        </w:rPr>
+        <w:t>Substituting the known angle θ</w:t>
+      </w:r>
+      <w:r>
+        <w:rPr>
+          <w:rFonts w:eastAsiaTheme="minorEastAsia"/>
+          <w:vertAlign w:val="subscript"/>
+        </w:rPr>
+        <w:t>1</w:t>
+      </w:r>
+      <w:r>
+        <w:rPr>
+          <w:rFonts w:eastAsiaTheme="minorEastAsia"/>
+        </w:rPr>
+        <w:t xml:space="preserve"> values give</w:t>
+      </w:r>
+      <w:r>
+        <w:rPr>
+          <w:rFonts w:eastAsiaTheme="minorEastAsia"/>
+        </w:rPr>
+        <w:t>s</w:t>
+      </w:r>
+      <w:r>
+        <w:rPr>
+          <w:rFonts w:eastAsiaTheme="minorEastAsia"/>
+        </w:rPr>
+        <w:t>:</w:t>
+      </w:r>
+    </w:p>
+    <w:p>
+      <w:pPr>
+        <w:rPr>
+          <w:rFonts w:eastAsiaTheme="minorEastAsia"/>
+        </w:rPr>
+      </w:pPr>
+      <m:oMathPara>
+        <m:oMath>
+          <m:r>
+            <w:rPr>
+              <w:rFonts w:ascii="Cambria Math" w:hAnsi="Cambria Math"/>
+            </w:rPr>
+            <m:t>J</m:t>
+          </m:r>
+          <m:f>
+            <m:fPr>
+              <m:ctrlPr>
+                <w:rPr>
+                  <w:rFonts w:ascii="Cambria Math" w:eastAsiaTheme="minorEastAsia" w:hAnsi="Cambria Math"/>
+                  <w:i/>
+                </w:rPr>
+              </m:ctrlPr>
+            </m:fPr>
+            <m:num>
+              <m:sSub>
+                <m:sSubPr>
+                  <m:ctrlPr>
+                    <w:rPr>
+                      <w:rFonts w:ascii="Cambria Math" w:eastAsiaTheme="minorEastAsia" w:hAnsi="Cambria Math"/>
+                      <w:i/>
+                    </w:rPr>
+                  </m:ctrlPr>
+                </m:sSubPr>
+                <m:e>
+                  <m:r>
+                    <w:rPr>
+                      <w:rFonts w:ascii="Cambria Math" w:eastAsiaTheme="minorEastAsia" w:hAnsi="Cambria Math"/>
+                    </w:rPr>
+                    <m:t>R</m:t>
+                  </m:r>
+                </m:e>
+                <m:sub>
+                  <m:r>
+                    <w:rPr>
+                      <w:rFonts w:ascii="Cambria Math" w:eastAsiaTheme="minorEastAsia" w:hAnsi="Cambria Math"/>
+                    </w:rPr>
+                    <m:t>1</m:t>
+                  </m:r>
+                </m:sub>
+              </m:sSub>
+              <m:ctrlPr>
+                <w:rPr>
+                  <w:rFonts w:ascii="Cambria Math" w:hAnsi="Cambria Math"/>
+                  <w:i/>
+                </w:rPr>
+              </m:ctrlPr>
+            </m:num>
+            <m:den>
+              <m:sSub>
+                <m:sSubPr>
+                  <m:ctrlPr>
+                    <w:rPr>
+                      <w:rFonts w:ascii="Cambria Math" w:hAnsi="Cambria Math"/>
+                      <w:i/>
+                    </w:rPr>
+                  </m:ctrlPr>
+                </m:sSubPr>
+                <m:e>
+                  <m:r>
+                    <w:rPr>
+                      <w:rFonts w:ascii="Cambria Math" w:hAnsi="Cambria Math"/>
+                    </w:rPr>
+                    <m:t>R</m:t>
+                  </m:r>
+                </m:e>
+                <m:sub>
+                  <m:r>
+                    <w:rPr>
+                      <w:rFonts w:ascii="Cambria Math" w:hAnsi="Cambria Math"/>
+                    </w:rPr>
+                    <m:t>2</m:t>
+                  </m:r>
+                </m:sub>
+              </m:sSub>
+            </m:den>
+          </m:f>
+          <m:sSub>
+            <m:sSubPr>
+              <m:ctrlPr>
+                <w:rPr>
+                  <w:rFonts w:ascii="Cambria Math" w:hAnsi="Cambria Math"/>
+                  <w:i/>
+                </w:rPr>
+              </m:ctrlPr>
+            </m:sSubPr>
+            <m:e>
+              <m:acc>
+                <m:accPr>
+                  <m:chr m:val="̈"/>
+                  <m:ctrlPr>
+                    <w:rPr>
+                      <w:rFonts w:ascii="Cambria Math" w:hAnsi="Cambria Math"/>
+                      <w:i/>
+                    </w:rPr>
+                  </m:ctrlPr>
+                </m:accPr>
+                <m:e>
+                  <m:r>
+                    <w:rPr>
+                      <w:rFonts w:ascii="Cambria Math" w:hAnsi="Cambria Math"/>
+                    </w:rPr>
+                    <m:t>θ</m:t>
+                  </m:r>
+                </m:e>
+              </m:acc>
+            </m:e>
+            <m:sub>
+              <m:r>
+                <w:rPr>
+                  <w:rFonts w:ascii="Cambria Math" w:hAnsi="Cambria Math"/>
+                </w:rPr>
+                <m:t>1</m:t>
+              </m:r>
+            </m:sub>
+          </m:sSub>
+          <m:r>
+            <w:rPr>
+              <w:rFonts w:ascii="Cambria Math" w:eastAsiaTheme="minorEastAsia" w:hAnsi="Cambria Math"/>
+            </w:rPr>
+            <m:t>+B</m:t>
+          </m:r>
+          <m:f>
+            <m:fPr>
+              <m:ctrlPr>
+                <w:rPr>
+                  <w:rFonts w:ascii="Cambria Math" w:eastAsiaTheme="minorEastAsia" w:hAnsi="Cambria Math"/>
+                  <w:i/>
+                </w:rPr>
+              </m:ctrlPr>
+            </m:fPr>
+            <m:num>
+              <m:sSub>
+                <m:sSubPr>
+                  <m:ctrlPr>
+                    <w:rPr>
+                      <w:rFonts w:ascii="Cambria Math" w:eastAsiaTheme="minorEastAsia" w:hAnsi="Cambria Math"/>
+                      <w:i/>
+                    </w:rPr>
+                  </m:ctrlPr>
+                </m:sSubPr>
+                <m:e>
+                  <m:r>
+                    <w:rPr>
+                      <w:rFonts w:ascii="Cambria Math" w:eastAsiaTheme="minorEastAsia" w:hAnsi="Cambria Math"/>
+                    </w:rPr>
+                    <m:t>R</m:t>
+                  </m:r>
+                </m:e>
+                <m:sub>
+                  <m:r>
+                    <w:rPr>
+                      <w:rFonts w:ascii="Cambria Math" w:eastAsiaTheme="minorEastAsia" w:hAnsi="Cambria Math"/>
+                    </w:rPr>
+                    <m:t>1</m:t>
+                  </m:r>
+                </m:sub>
+              </m:sSub>
+              <m:ctrlPr>
+                <w:rPr>
+                  <w:rFonts w:ascii="Cambria Math" w:hAnsi="Cambria Math"/>
+                  <w:i/>
+                </w:rPr>
+              </m:ctrlPr>
+            </m:num>
+            <m:den>
+              <m:sSub>
+                <m:sSubPr>
+                  <m:ctrlPr>
+                    <w:rPr>
+                      <w:rFonts w:ascii="Cambria Math" w:hAnsi="Cambria Math"/>
+                      <w:i/>
+                    </w:rPr>
+                  </m:ctrlPr>
+                </m:sSubPr>
+                <m:e>
+                  <m:r>
+                    <w:rPr>
+                      <w:rFonts w:ascii="Cambria Math" w:hAnsi="Cambria Math"/>
+                    </w:rPr>
+                    <m:t>R</m:t>
+                  </m:r>
+                </m:e>
+                <m:sub>
+                  <m:r>
+                    <w:rPr>
+                      <w:rFonts w:ascii="Cambria Math" w:hAnsi="Cambria Math"/>
+                    </w:rPr>
+                    <m:t>2</m:t>
+                  </m:r>
+                </m:sub>
+              </m:sSub>
+            </m:den>
+          </m:f>
+          <m:sSub>
+            <m:sSubPr>
+              <m:ctrlPr>
+                <w:rPr>
+                  <w:rFonts w:ascii="Cambria Math" w:hAnsi="Cambria Math"/>
+                  <w:i/>
+                </w:rPr>
+              </m:ctrlPr>
+            </m:sSubPr>
+            <m:e>
+              <m:acc>
+                <m:accPr>
+                  <m:chr m:val="̇"/>
+                  <m:ctrlPr>
+                    <w:rPr>
+                      <w:rFonts w:ascii="Cambria Math" w:hAnsi="Cambria Math"/>
+                      <w:i/>
+                    </w:rPr>
+                  </m:ctrlPr>
+                </m:accPr>
+                <m:e>
+                  <m:r>
+                    <w:rPr>
+                      <w:rFonts w:ascii="Cambria Math" w:hAnsi="Cambria Math"/>
+                    </w:rPr>
+                    <m:t>θ</m:t>
+                  </m:r>
+                </m:e>
+              </m:acc>
+            </m:e>
+            <m:sub>
+              <m:r>
+                <w:rPr>
+                  <w:rFonts w:ascii="Cambria Math" w:hAnsi="Cambria Math"/>
+                </w:rPr>
+                <m:t>1</m:t>
+              </m:r>
+            </m:sub>
+          </m:sSub>
+          <m:r>
+            <w:rPr>
+              <w:rFonts w:ascii="Cambria Math" w:hAnsi="Cambria Math"/>
+            </w:rPr>
+            <m:t>=</m:t>
+          </m:r>
+          <m:sSub>
+            <m:sSubPr>
+              <m:ctrlPr>
+                <w:rPr>
+                  <w:rFonts w:ascii="Cambria Math" w:hAnsi="Cambria Math"/>
+                  <w:i/>
+                </w:rPr>
+              </m:ctrlPr>
+            </m:sSubPr>
+            <m:e>
+              <m:r>
+                <w:rPr>
+                  <w:rFonts w:ascii="Cambria Math" w:hAnsi="Cambria Math"/>
+                </w:rPr>
+                <m:t>T</m:t>
+              </m:r>
+            </m:e>
+            <m:sub>
+              <m:r>
+                <w:rPr>
+                  <w:rFonts w:ascii="Cambria Math" w:hAnsi="Cambria Math"/>
+                </w:rPr>
+                <m:t>A</m:t>
+              </m:r>
+            </m:sub>
+          </m:sSub>
+          <m:r>
+            <w:rPr>
+              <w:rFonts w:ascii="Cambria Math" w:hAnsi="Cambria Math"/>
+            </w:rPr>
+            <m:t>(t)</m:t>
+          </m:r>
+        </m:oMath>
+      </m:oMathPara>
+    </w:p>
+    <w:p>
+      <w:r>
+        <w:t>Finding the Laplace transform:</w:t>
+      </w:r>
+    </w:p>
+    <w:p>
+      <w:pPr>
+        <w:rPr>
+          <w:rFonts w:eastAsiaTheme="minorEastAsia"/>
+        </w:rPr>
+      </w:pPr>
+      <m:oMathPara>
+        <m:oMath>
+          <m:r>
+            <w:rPr>
+              <w:rFonts w:ascii="Cambria Math" w:hAnsi="Cambria Math"/>
+            </w:rPr>
+            <m:t>J</m:t>
+          </m:r>
+          <m:f>
+            <m:fPr>
+              <m:ctrlPr>
+                <w:rPr>
+                  <w:rFonts w:ascii="Cambria Math" w:eastAsiaTheme="minorEastAsia" w:hAnsi="Cambria Math"/>
+                  <w:i/>
+                </w:rPr>
+              </m:ctrlPr>
+            </m:fPr>
+            <m:num>
+              <m:sSub>
+                <m:sSubPr>
+                  <m:ctrlPr>
+                    <w:rPr>
+                      <w:rFonts w:ascii="Cambria Math" w:eastAsiaTheme="minorEastAsia" w:hAnsi="Cambria Math"/>
+                      <w:i/>
+                    </w:rPr>
+                  </m:ctrlPr>
+                </m:sSubPr>
+                <m:e>
+                  <m:r>
+                    <w:rPr>
+                      <w:rFonts w:ascii="Cambria Math" w:eastAsiaTheme="minorEastAsia" w:hAnsi="Cambria Math"/>
+                    </w:rPr>
+                    <m:t>R</m:t>
+                  </m:r>
+                </m:e>
+                <m:sub>
+                  <m:r>
+                    <w:rPr>
+                      <w:rFonts w:ascii="Cambria Math" w:eastAsiaTheme="minorEastAsia" w:hAnsi="Cambria Math"/>
+                    </w:rPr>
+                    <m:t>1</m:t>
+                  </m:r>
+                </m:sub>
+              </m:sSub>
+              <m:ctrlPr>
+                <w:rPr>
+                  <w:rFonts w:ascii="Cambria Math" w:hAnsi="Cambria Math"/>
+                  <w:i/>
+                </w:rPr>
+              </m:ctrlPr>
+            </m:num>
+            <m:den>
+              <m:sSub>
+                <m:sSubPr>
+                  <m:ctrlPr>
+                    <w:rPr>
+                      <w:rFonts w:ascii="Cambria Math" w:hAnsi="Cambria Math"/>
+                      <w:i/>
+                    </w:rPr>
+                  </m:ctrlPr>
+                </m:sSubPr>
+                <m:e>
+                  <m:r>
+                    <w:rPr>
+                      <w:rFonts w:ascii="Cambria Math" w:hAnsi="Cambria Math"/>
+                    </w:rPr>
+                    <m:t>R</m:t>
+                  </m:r>
+                </m:e>
+                <m:sub>
+                  <m:r>
+                    <w:rPr>
+                      <w:rFonts w:ascii="Cambria Math" w:hAnsi="Cambria Math"/>
+                    </w:rPr>
+                    <m:t>2</m:t>
+                  </m:r>
+                </m:sub>
+              </m:sSub>
+            </m:den>
+          </m:f>
+          <m:sSup>
+            <m:sSupPr>
+              <m:ctrlPr>
+                <w:rPr>
+                  <w:rFonts w:ascii="Cambria Math" w:eastAsiaTheme="minorEastAsia" w:hAnsi="Cambria Math"/>
+                  <w:i/>
+                </w:rPr>
+              </m:ctrlPr>
+            </m:sSupPr>
+            <m:e>
+              <m:r>
+                <w:rPr>
+                  <w:rFonts w:ascii="Cambria Math" w:eastAsiaTheme="minorEastAsia" w:hAnsi="Cambria Math"/>
+                </w:rPr>
+                <m:t>s</m:t>
+              </m:r>
+            </m:e>
+            <m:sup>
+              <m:r>
+                <w:rPr>
+                  <w:rFonts w:ascii="Cambria Math" w:eastAsiaTheme="minorEastAsia" w:hAnsi="Cambria Math"/>
+                </w:rPr>
+                <m:t>2</m:t>
+              </m:r>
+            </m:sup>
+          </m:sSup>
+          <m:sSub>
+            <m:sSubPr>
+              <m:ctrlPr>
+                <w:rPr>
+                  <w:rFonts w:ascii="Cambria Math" w:eastAsiaTheme="minorEastAsia" w:hAnsi="Cambria Math"/>
+                  <w:i/>
+                </w:rPr>
+              </m:ctrlPr>
+            </m:sSubPr>
+            <m:e>
+              <m:r>
+                <w:rPr>
+                  <w:rFonts w:ascii="Cambria Math" w:eastAsiaTheme="minorEastAsia" w:hAnsi="Cambria Math"/>
+                </w:rPr>
+                <m:t>ϴ</m:t>
+              </m:r>
+            </m:e>
+            <m:sub>
+              <m:r>
+                <w:rPr>
+                  <w:rFonts w:ascii="Cambria Math" w:eastAsiaTheme="minorEastAsia" w:hAnsi="Cambria Math"/>
+                </w:rPr>
+                <m:t>1</m:t>
+              </m:r>
+            </m:sub>
+          </m:sSub>
+          <m:r>
+            <w:rPr>
+              <w:rFonts w:ascii="Cambria Math" w:eastAsiaTheme="minorEastAsia" w:hAnsi="Cambria Math"/>
+            </w:rPr>
+            <m:t>(S)</m:t>
+          </m:r>
+          <m:r>
+            <w:rPr>
+              <w:rFonts w:ascii="Cambria Math" w:eastAsiaTheme="minorEastAsia" w:hAnsi="Cambria Math"/>
+            </w:rPr>
+            <m:t>+B</m:t>
+          </m:r>
+          <m:f>
+            <m:fPr>
+              <m:ctrlPr>
+                <w:rPr>
+                  <w:rFonts w:ascii="Cambria Math" w:eastAsiaTheme="minorEastAsia" w:hAnsi="Cambria Math"/>
+                  <w:i/>
+                </w:rPr>
+              </m:ctrlPr>
+            </m:fPr>
+            <m:num>
+              <m:sSub>
+                <m:sSubPr>
+                  <m:ctrlPr>
+                    <w:rPr>
+                      <w:rFonts w:ascii="Cambria Math" w:eastAsiaTheme="minorEastAsia" w:hAnsi="Cambria Math"/>
+                      <w:i/>
+                    </w:rPr>
+                  </m:ctrlPr>
+                </m:sSubPr>
+                <m:e>
+                  <m:r>
+                    <w:rPr>
+                      <w:rFonts w:ascii="Cambria Math" w:eastAsiaTheme="minorEastAsia" w:hAnsi="Cambria Math"/>
+                    </w:rPr>
+                    <m:t>R</m:t>
+                  </m:r>
+                </m:e>
+                <m:sub>
+                  <m:r>
+                    <w:rPr>
+                      <w:rFonts w:ascii="Cambria Math" w:eastAsiaTheme="minorEastAsia" w:hAnsi="Cambria Math"/>
+                    </w:rPr>
+                    <m:t>1</m:t>
+                  </m:r>
+                </m:sub>
+              </m:sSub>
+              <m:ctrlPr>
+                <w:rPr>
+                  <w:rFonts w:ascii="Cambria Math" w:hAnsi="Cambria Math"/>
+                  <w:i/>
+                </w:rPr>
+              </m:ctrlPr>
+            </m:num>
+            <m:den>
+              <m:sSub>
+                <m:sSubPr>
+                  <m:ctrlPr>
+                    <w:rPr>
+                      <w:rFonts w:ascii="Cambria Math" w:hAnsi="Cambria Math"/>
+                      <w:i/>
+                    </w:rPr>
+                  </m:ctrlPr>
+                </m:sSubPr>
+                <m:e>
+                  <m:r>
+                    <w:rPr>
+                      <w:rFonts w:ascii="Cambria Math" w:hAnsi="Cambria Math"/>
+                    </w:rPr>
+                    <m:t>R</m:t>
+                  </m:r>
+                </m:e>
+                <m:sub>
+                  <m:r>
+                    <w:rPr>
+                      <w:rFonts w:ascii="Cambria Math" w:hAnsi="Cambria Math"/>
+                    </w:rPr>
+                    <m:t>2</m:t>
+                  </m:r>
+                </m:sub>
+              </m:sSub>
+            </m:den>
+          </m:f>
+          <m:r>
+            <w:rPr>
+              <w:rFonts w:ascii="Cambria Math" w:eastAsiaTheme="minorEastAsia" w:hAnsi="Cambria Math"/>
+            </w:rPr>
+            <m:t>s</m:t>
+          </m:r>
+          <m:sSub>
+            <m:sSubPr>
+              <m:ctrlPr>
+                <w:rPr>
+                  <w:rFonts w:ascii="Cambria Math" w:eastAsiaTheme="minorEastAsia" w:hAnsi="Cambria Math"/>
+                  <w:i/>
+                </w:rPr>
+              </m:ctrlPr>
+            </m:sSubPr>
+            <m:e>
+              <m:r>
+                <w:rPr>
+                  <w:rFonts w:ascii="Cambria Math" w:eastAsiaTheme="minorEastAsia" w:hAnsi="Cambria Math"/>
+                </w:rPr>
+                <m:t>ϴ</m:t>
+              </m:r>
+            </m:e>
+            <m:sub>
+              <m:r>
+                <w:rPr>
+                  <w:rFonts w:ascii="Cambria Math" w:eastAsiaTheme="minorEastAsia" w:hAnsi="Cambria Math"/>
+                </w:rPr>
+                <m:t>1</m:t>
+              </m:r>
+            </m:sub>
+          </m:sSub>
+          <m:r>
+            <w:rPr>
+              <w:rFonts w:ascii="Cambria Math" w:eastAsiaTheme="minorEastAsia" w:hAnsi="Cambria Math"/>
+            </w:rPr>
+            <m:t>(S)</m:t>
+          </m:r>
+          <m:r>
+            <w:rPr>
+              <w:rFonts w:ascii="Cambria Math" w:hAnsi="Cambria Math"/>
+            </w:rPr>
+            <m:t>=</m:t>
+          </m:r>
+          <m:sSub>
+            <m:sSubPr>
+              <m:ctrlPr>
+                <w:rPr>
+                  <w:rFonts w:ascii="Cambria Math" w:hAnsi="Cambria Math"/>
+                  <w:i/>
+                </w:rPr>
+              </m:ctrlPr>
+            </m:sSubPr>
+            <m:e>
+              <m:r>
+                <w:rPr>
+                  <w:rFonts w:ascii="Cambria Math" w:hAnsi="Cambria Math"/>
+                </w:rPr>
+                <m:t>T</m:t>
+              </m:r>
+            </m:e>
+            <m:sub>
+              <m:r>
+                <w:rPr>
+                  <w:rFonts w:ascii="Cambria Math" w:hAnsi="Cambria Math"/>
+                </w:rPr>
+                <m:t>A</m:t>
+              </m:r>
+            </m:sub>
+          </m:sSub>
+          <m:r>
+            <w:rPr>
+              <w:rFonts w:ascii="Cambria Math" w:eastAsiaTheme="minorEastAsia" w:hAnsi="Cambria Math"/>
+            </w:rPr>
+            <m:t>(S)</m:t>
+          </m:r>
+        </m:oMath>
+      </m:oMathPara>
+    </w:p>
+    <w:p>
+      <w:pPr>
+        <w:rPr>
+          <w:rFonts w:eastAsiaTheme="minorEastAsia"/>
+        </w:rPr>
+      </w:pPr>
+      <m:oMathPara>
+        <m:oMath>
+          <m:r>
+            <w:rPr>
+              <w:rFonts w:ascii="Cambria Math" w:eastAsiaTheme="minorEastAsia" w:hAnsi="Cambria Math"/>
+            </w:rPr>
+            <m:t>(</m:t>
+          </m:r>
+          <m:r>
+            <w:rPr>
+              <w:rFonts w:ascii="Cambria Math" w:hAnsi="Cambria Math"/>
+            </w:rPr>
+            <m:t>J</m:t>
+          </m:r>
+          <m:f>
+            <m:fPr>
+              <m:ctrlPr>
+                <w:rPr>
+                  <w:rFonts w:ascii="Cambria Math" w:eastAsiaTheme="minorEastAsia" w:hAnsi="Cambria Math"/>
+                  <w:i/>
+                </w:rPr>
+              </m:ctrlPr>
+            </m:fPr>
+            <m:num>
+              <m:sSub>
+                <m:sSubPr>
+                  <m:ctrlPr>
+                    <w:rPr>
+                      <w:rFonts w:ascii="Cambria Math" w:eastAsiaTheme="minorEastAsia" w:hAnsi="Cambria Math"/>
+                      <w:i/>
+                    </w:rPr>
+                  </m:ctrlPr>
+                </m:sSubPr>
+                <m:e>
+                  <m:r>
+                    <w:rPr>
+                      <w:rFonts w:ascii="Cambria Math" w:eastAsiaTheme="minorEastAsia" w:hAnsi="Cambria Math"/>
+                    </w:rPr>
+                    <m:t>R</m:t>
+                  </m:r>
+                </m:e>
+                <m:sub>
+                  <m:r>
+                    <w:rPr>
+                      <w:rFonts w:ascii="Cambria Math" w:eastAsiaTheme="minorEastAsia" w:hAnsi="Cambria Math"/>
+                    </w:rPr>
+                    <m:t>1</m:t>
+                  </m:r>
+                </m:sub>
+              </m:sSub>
+              <m:ctrlPr>
+                <w:rPr>
+                  <w:rFonts w:ascii="Cambria Math" w:hAnsi="Cambria Math"/>
+                  <w:i/>
+                </w:rPr>
+              </m:ctrlPr>
+            </m:num>
+            <m:den>
+              <m:sSub>
+                <m:sSubPr>
+                  <m:ctrlPr>
+                    <w:rPr>
+                      <w:rFonts w:ascii="Cambria Math" w:hAnsi="Cambria Math"/>
+                      <w:i/>
+                    </w:rPr>
+                  </m:ctrlPr>
+                </m:sSubPr>
+                <m:e>
+                  <m:r>
+                    <w:rPr>
+                      <w:rFonts w:ascii="Cambria Math" w:hAnsi="Cambria Math"/>
+                    </w:rPr>
+                    <m:t>R</m:t>
+                  </m:r>
+                </m:e>
+                <m:sub>
+                  <m:r>
+                    <w:rPr>
+                      <w:rFonts w:ascii="Cambria Math" w:hAnsi="Cambria Math"/>
+                    </w:rPr>
+                    <m:t>2</m:t>
+                  </m:r>
+                </m:sub>
+              </m:sSub>
+            </m:den>
+          </m:f>
+          <m:sSup>
+            <m:sSupPr>
+              <m:ctrlPr>
+                <w:rPr>
+                  <w:rFonts w:ascii="Cambria Math" w:eastAsiaTheme="minorEastAsia" w:hAnsi="Cambria Math"/>
+                  <w:i/>
+                </w:rPr>
+              </m:ctrlPr>
+            </m:sSupPr>
+            <m:e>
+              <m:r>
+                <w:rPr>
+                  <w:rFonts w:ascii="Cambria Math" w:eastAsiaTheme="minorEastAsia" w:hAnsi="Cambria Math"/>
+                </w:rPr>
+                <m:t>s</m:t>
+              </m:r>
+            </m:e>
+            <m:sup>
+              <m:r>
+                <w:rPr>
+                  <w:rFonts w:ascii="Cambria Math" w:eastAsiaTheme="minorEastAsia" w:hAnsi="Cambria Math"/>
+                </w:rPr>
+                <m:t>2</m:t>
+              </m:r>
+            </m:sup>
+          </m:sSup>
+          <m:r>
+            <w:rPr>
+              <w:rFonts w:ascii="Cambria Math" w:eastAsiaTheme="minorEastAsia" w:hAnsi="Cambria Math"/>
+            </w:rPr>
+            <m:t>+B</m:t>
+          </m:r>
+          <m:f>
+            <m:fPr>
+              <m:ctrlPr>
+                <w:rPr>
+                  <w:rFonts w:ascii="Cambria Math" w:eastAsiaTheme="minorEastAsia" w:hAnsi="Cambria Math"/>
+                  <w:i/>
+                </w:rPr>
+              </m:ctrlPr>
+            </m:fPr>
+            <m:num>
+              <m:sSub>
+                <m:sSubPr>
+                  <m:ctrlPr>
+                    <w:rPr>
+                      <w:rFonts w:ascii="Cambria Math" w:eastAsiaTheme="minorEastAsia" w:hAnsi="Cambria Math"/>
+                      <w:i/>
+                    </w:rPr>
+                  </m:ctrlPr>
+                </m:sSubPr>
+                <m:e>
+                  <m:r>
+                    <w:rPr>
+                      <w:rFonts w:ascii="Cambria Math" w:eastAsiaTheme="minorEastAsia" w:hAnsi="Cambria Math"/>
+                    </w:rPr>
+                    <m:t>R</m:t>
+                  </m:r>
+                </m:e>
+                <m:sub>
+                  <m:r>
+                    <w:rPr>
+                      <w:rFonts w:ascii="Cambria Math" w:eastAsiaTheme="minorEastAsia" w:hAnsi="Cambria Math"/>
+                    </w:rPr>
+                    <m:t>1</m:t>
+                  </m:r>
+                </m:sub>
+              </m:sSub>
+              <m:ctrlPr>
+                <w:rPr>
+                  <w:rFonts w:ascii="Cambria Math" w:hAnsi="Cambria Math"/>
+                  <w:i/>
+                </w:rPr>
+              </m:ctrlPr>
+            </m:num>
+            <m:den>
+              <m:sSub>
+                <m:sSubPr>
+                  <m:ctrlPr>
+                    <w:rPr>
+                      <w:rFonts w:ascii="Cambria Math" w:hAnsi="Cambria Math"/>
+                      <w:i/>
+                    </w:rPr>
+                  </m:ctrlPr>
+                </m:sSubPr>
+                <m:e>
+                  <m:r>
+                    <w:rPr>
+                      <w:rFonts w:ascii="Cambria Math" w:hAnsi="Cambria Math"/>
+                    </w:rPr>
+                    <m:t>R</m:t>
+                  </m:r>
+                </m:e>
+                <m:sub>
+                  <m:r>
+                    <w:rPr>
+                      <w:rFonts w:ascii="Cambria Math" w:hAnsi="Cambria Math"/>
+                    </w:rPr>
+                    <m:t>2</m:t>
+                  </m:r>
+                </m:sub>
+              </m:sSub>
+            </m:den>
+          </m:f>
+          <m:r>
+            <w:rPr>
+              <w:rFonts w:ascii="Cambria Math" w:eastAsiaTheme="minorEastAsia" w:hAnsi="Cambria Math"/>
+            </w:rPr>
+            <m:t>s</m:t>
+          </m:r>
+          <m:r>
+            <w:rPr>
+              <w:rFonts w:ascii="Cambria Math" w:eastAsiaTheme="minorEastAsia" w:hAnsi="Cambria Math"/>
+            </w:rPr>
+            <m:t>)</m:t>
+          </m:r>
+          <m:sSub>
+            <m:sSubPr>
+              <m:ctrlPr>
+                <w:rPr>
+                  <w:rFonts w:ascii="Cambria Math" w:eastAsiaTheme="minorEastAsia" w:hAnsi="Cambria Math"/>
+                  <w:i/>
+                </w:rPr>
+              </m:ctrlPr>
+            </m:sSubPr>
+            <m:e>
+              <m:r>
+                <w:rPr>
+                  <w:rFonts w:ascii="Cambria Math" w:eastAsiaTheme="minorEastAsia" w:hAnsi="Cambria Math"/>
+                </w:rPr>
+                <m:t>ϴ</m:t>
+              </m:r>
+            </m:e>
+            <m:sub>
+              <m:r>
+                <w:rPr>
+                  <w:rFonts w:ascii="Cambria Math" w:eastAsiaTheme="minorEastAsia" w:hAnsi="Cambria Math"/>
+                </w:rPr>
+                <m:t>1</m:t>
+              </m:r>
+            </m:sub>
+          </m:sSub>
+          <m:r>
+            <w:rPr>
+              <w:rFonts w:ascii="Cambria Math" w:eastAsiaTheme="minorEastAsia" w:hAnsi="Cambria Math"/>
+            </w:rPr>
+            <m:t>(S)</m:t>
+          </m:r>
+          <m:r>
+            <w:rPr>
+              <w:rFonts w:ascii="Cambria Math" w:hAnsi="Cambria Math"/>
+            </w:rPr>
+            <m:t>=</m:t>
+          </m:r>
+          <m:sSub>
+            <m:sSubPr>
+              <m:ctrlPr>
+                <w:rPr>
+                  <w:rFonts w:ascii="Cambria Math" w:hAnsi="Cambria Math"/>
+                  <w:i/>
+                </w:rPr>
+              </m:ctrlPr>
+            </m:sSubPr>
+            <m:e>
+              <m:r>
+                <w:rPr>
+                  <w:rFonts w:ascii="Cambria Math" w:hAnsi="Cambria Math"/>
+                </w:rPr>
+                <m:t>T</m:t>
+              </m:r>
+            </m:e>
+            <m:sub>
+              <m:r>
+                <w:rPr>
+                  <w:rFonts w:ascii="Cambria Math" w:hAnsi="Cambria Math"/>
+                </w:rPr>
+                <m:t>A</m:t>
+              </m:r>
+            </m:sub>
+          </m:sSub>
+          <m:r>
+            <w:rPr>
+              <w:rFonts w:ascii="Cambria Math" w:eastAsiaTheme="minorEastAsia" w:hAnsi="Cambria Math"/>
+            </w:rPr>
+            <m:t>(S)</m:t>
+          </m:r>
+        </m:oMath>
+      </m:oMathPara>
+    </w:p>
+    <w:p>
+      <w:pPr>
+        <w:rPr>
+          <w:rFonts w:eastAsiaTheme="minorEastAsia"/>
+        </w:rPr>
+      </w:pPr>
+      <w:r>
+        <w:rPr>
+          <w:rFonts w:eastAsiaTheme="minorEastAsia"/>
+        </w:rPr>
+        <w:t>Expressing in terms of angular velocity:</w:t>
+      </w:r>
+    </w:p>
+    <w:p>
+      <w:pPr>
+        <w:rPr>
+          <w:rFonts w:eastAsiaTheme="minorEastAsia"/>
+        </w:rPr>
+      </w:pPr>
+      <m:oMathPara>
+        <m:oMath>
+          <m:r>
+            <w:rPr>
+              <w:rFonts w:ascii="Cambria Math" w:eastAsiaTheme="minorEastAsia" w:hAnsi="Cambria Math"/>
+            </w:rPr>
+            <m:t>(</m:t>
+          </m:r>
+          <m:r>
+            <w:rPr>
+              <w:rFonts w:ascii="Cambria Math" w:hAnsi="Cambria Math"/>
+            </w:rPr>
+            <m:t>J</m:t>
+          </m:r>
+          <m:f>
+            <m:fPr>
+              <m:ctrlPr>
+                <w:rPr>
+                  <w:rFonts w:ascii="Cambria Math" w:eastAsiaTheme="minorEastAsia" w:hAnsi="Cambria Math"/>
+                  <w:i/>
+                </w:rPr>
+              </m:ctrlPr>
+            </m:fPr>
+            <m:num>
+              <m:sSub>
+                <m:sSubPr>
+                  <m:ctrlPr>
+                    <w:rPr>
+                      <w:rFonts w:ascii="Cambria Math" w:eastAsiaTheme="minorEastAsia" w:hAnsi="Cambria Math"/>
+                      <w:i/>
+                    </w:rPr>
+                  </m:ctrlPr>
+                </m:sSubPr>
+                <m:e>
+                  <m:r>
+                    <w:rPr>
+                      <w:rFonts w:ascii="Cambria Math" w:eastAsiaTheme="minorEastAsia" w:hAnsi="Cambria Math"/>
+                    </w:rPr>
+                    <m:t>R</m:t>
+                  </m:r>
+                </m:e>
+                <m:sub>
+                  <m:r>
+                    <w:rPr>
+                      <w:rFonts w:ascii="Cambria Math" w:eastAsiaTheme="minorEastAsia" w:hAnsi="Cambria Math"/>
+                    </w:rPr>
+                    <m:t>1</m:t>
+                  </m:r>
+                </m:sub>
+              </m:sSub>
+              <m:ctrlPr>
+                <w:rPr>
+                  <w:rFonts w:ascii="Cambria Math" w:hAnsi="Cambria Math"/>
+                  <w:i/>
+                </w:rPr>
+              </m:ctrlPr>
+            </m:num>
+            <m:den>
+              <m:sSub>
+                <m:sSubPr>
+                  <m:ctrlPr>
+                    <w:rPr>
+                      <w:rFonts w:ascii="Cambria Math" w:hAnsi="Cambria Math"/>
+                      <w:i/>
+                    </w:rPr>
+                  </m:ctrlPr>
+                </m:sSubPr>
+                <m:e>
+                  <m:r>
+                    <w:rPr>
+                      <w:rFonts w:ascii="Cambria Math" w:hAnsi="Cambria Math"/>
+                    </w:rPr>
+                    <m:t>R</m:t>
+                  </m:r>
+                </m:e>
+                <m:sub>
+                  <m:r>
+                    <w:rPr>
+                      <w:rFonts w:ascii="Cambria Math" w:hAnsi="Cambria Math"/>
+                    </w:rPr>
+                    <m:t>2</m:t>
+                  </m:r>
+                </m:sub>
+              </m:sSub>
+            </m:den>
+          </m:f>
+          <m:r>
+            <w:rPr>
+              <w:rFonts w:ascii="Cambria Math" w:eastAsiaTheme="minorEastAsia" w:hAnsi="Cambria Math"/>
+            </w:rPr>
+            <m:t>s</m:t>
+          </m:r>
+          <m:r>
+            <w:rPr>
+              <w:rFonts w:ascii="Cambria Math" w:eastAsiaTheme="minorEastAsia" w:hAnsi="Cambria Math"/>
+            </w:rPr>
+            <m:t>+B</m:t>
+          </m:r>
+          <m:f>
+            <m:fPr>
+              <m:ctrlPr>
+                <w:rPr>
+                  <w:rFonts w:ascii="Cambria Math" w:eastAsiaTheme="minorEastAsia" w:hAnsi="Cambria Math"/>
+                  <w:i/>
+                </w:rPr>
+              </m:ctrlPr>
+            </m:fPr>
+            <m:num>
+              <m:sSub>
+                <m:sSubPr>
+                  <m:ctrlPr>
+                    <w:rPr>
+                      <w:rFonts w:ascii="Cambria Math" w:eastAsiaTheme="minorEastAsia" w:hAnsi="Cambria Math"/>
+                      <w:i/>
+                    </w:rPr>
+                  </m:ctrlPr>
+                </m:sSubPr>
+                <m:e>
+                  <m:r>
+                    <w:rPr>
+                      <w:rFonts w:ascii="Cambria Math" w:eastAsiaTheme="minorEastAsia" w:hAnsi="Cambria Math"/>
+                    </w:rPr>
+                    <m:t>R</m:t>
+                  </m:r>
+                </m:e>
+                <m:sub>
+                  <m:r>
+                    <w:rPr>
+                      <w:rFonts w:ascii="Cambria Math" w:eastAsiaTheme="minorEastAsia" w:hAnsi="Cambria Math"/>
+                    </w:rPr>
+                    <m:t>1</m:t>
+                  </m:r>
+                </m:sub>
+              </m:sSub>
+              <m:ctrlPr>
+                <w:rPr>
+                  <w:rFonts w:ascii="Cambria Math" w:hAnsi="Cambria Math"/>
+                  <w:i/>
+                </w:rPr>
+              </m:ctrlPr>
+            </m:num>
+            <m:den>
+              <m:sSub>
+                <m:sSubPr>
+                  <m:ctrlPr>
+                    <w:rPr>
+                      <w:rFonts w:ascii="Cambria Math" w:hAnsi="Cambria Math"/>
+                      <w:i/>
+                    </w:rPr>
+                  </m:ctrlPr>
+                </m:sSubPr>
+                <m:e>
+                  <m:r>
+                    <w:rPr>
+                      <w:rFonts w:ascii="Cambria Math" w:hAnsi="Cambria Math"/>
+                    </w:rPr>
+                    <m:t>R</m:t>
+                  </m:r>
+                </m:e>
+                <m:sub>
+                  <m:r>
+                    <w:rPr>
+                      <w:rFonts w:ascii="Cambria Math" w:hAnsi="Cambria Math"/>
+                    </w:rPr>
+                    <m:t>2</m:t>
+                  </m:r>
+                </m:sub>
+              </m:sSub>
+            </m:den>
+          </m:f>
+          <m:r>
+            <w:rPr>
+              <w:rFonts w:ascii="Cambria Math" w:eastAsiaTheme="minorEastAsia" w:hAnsi="Cambria Math"/>
+            </w:rPr>
+            <m:t>)</m:t>
+          </m:r>
+          <m:sSub>
+            <m:sSubPr>
+              <m:ctrlPr>
+                <w:rPr>
+                  <w:rFonts w:ascii="Cambria Math" w:eastAsiaTheme="minorEastAsia" w:hAnsi="Cambria Math"/>
+                  <w:i/>
+                </w:rPr>
+              </m:ctrlPr>
+            </m:sSubPr>
+            <m:e>
+              <m:acc>
+                <m:accPr>
+                  <m:chr m:val="̇"/>
+                  <m:ctrlPr>
+                    <w:rPr>
+                      <w:rFonts w:ascii="Cambria Math" w:eastAsiaTheme="minorEastAsia" w:hAnsi="Cambria Math"/>
+                      <w:i/>
+                    </w:rPr>
+                  </m:ctrlPr>
+                </m:accPr>
+                <m:e>
+                  <m:r>
+                    <w:rPr>
+                      <w:rFonts w:ascii="Cambria Math" w:eastAsiaTheme="minorEastAsia" w:hAnsi="Cambria Math"/>
+                    </w:rPr>
+                    <m:t>ϴ</m:t>
+                  </m:r>
+                </m:e>
+              </m:acc>
+            </m:e>
+            <m:sub>
+              <m:r>
+                <w:rPr>
+                  <w:rFonts w:ascii="Cambria Math" w:eastAsiaTheme="minorEastAsia" w:hAnsi="Cambria Math"/>
+                </w:rPr>
+                <m:t>1</m:t>
+              </m:r>
+            </m:sub>
+          </m:sSub>
+          <m:r>
+            <w:rPr>
+              <w:rFonts w:ascii="Cambria Math" w:eastAsiaTheme="minorEastAsia" w:hAnsi="Cambria Math"/>
+            </w:rPr>
+            <m:t>(S)</m:t>
+          </m:r>
+          <m:r>
+            <w:rPr>
+              <w:rFonts w:ascii="Cambria Math" w:hAnsi="Cambria Math"/>
+            </w:rPr>
+            <m:t>=</m:t>
+          </m:r>
+          <m:sSub>
+            <m:sSubPr>
+              <m:ctrlPr>
+                <w:rPr>
+                  <w:rFonts w:ascii="Cambria Math" w:hAnsi="Cambria Math"/>
+                  <w:i/>
+                </w:rPr>
+              </m:ctrlPr>
+            </m:sSubPr>
+            <m:e>
+              <m:r>
+                <w:rPr>
+                  <w:rFonts w:ascii="Cambria Math" w:hAnsi="Cambria Math"/>
+                </w:rPr>
+                <m:t>T</m:t>
+              </m:r>
+            </m:e>
+            <m:sub>
+              <m:r>
+                <w:rPr>
+                  <w:rFonts w:ascii="Cambria Math" w:hAnsi="Cambria Math"/>
+                </w:rPr>
+                <m:t>A</m:t>
+              </m:r>
+            </m:sub>
+          </m:sSub>
+          <m:r>
+            <w:rPr>
+              <w:rFonts w:ascii="Cambria Math" w:eastAsiaTheme="minorEastAsia" w:hAnsi="Cambria Math"/>
+            </w:rPr>
+            <m:t>(S)</m:t>
+          </m:r>
+        </m:oMath>
+      </m:oMathPara>
+    </w:p>
+    <w:p>
+      <w:r>
+        <w:t>The transfer function between the input torque T</w:t>
+      </w:r>
+      <w:r>
+        <w:rPr>
+          <w:vertAlign w:val="subscript"/>
+        </w:rPr>
+        <w:t>A</w:t>
+      </w:r>
+      <w:r>
+        <w:t xml:space="preserve"> and output angle is given by:</w:t>
+      </w:r>
+    </w:p>
+    <w:p>
+      <w:pPr>
+        <w:rPr>
+          <w:rFonts w:eastAsiaTheme="minorEastAsia"/>
+        </w:rPr>
+      </w:pPr>
+      <m:oMathPara>
+        <m:oMath>
+          <m:r>
+            <w:rPr>
+              <w:rFonts w:ascii="Cambria Math" w:eastAsiaTheme="minorEastAsia" w:hAnsi="Cambria Math"/>
+            </w:rPr>
+            <m:t>G</m:t>
+          </m:r>
+          <m:d>
+            <m:dPr>
+              <m:ctrlPr>
+                <w:rPr>
+                  <w:rFonts w:ascii="Cambria Math" w:eastAsiaTheme="minorEastAsia" w:hAnsi="Cambria Math"/>
+                  <w:i/>
+                </w:rPr>
+              </m:ctrlPr>
+            </m:dPr>
+            <m:e>
+              <m:r>
+                <w:rPr>
+                  <w:rFonts w:ascii="Cambria Math" w:eastAsiaTheme="minorEastAsia" w:hAnsi="Cambria Math"/>
+                </w:rPr>
+                <m:t>s</m:t>
+              </m:r>
+            </m:e>
+          </m:d>
+          <m:r>
+            <w:rPr>
+              <w:rFonts w:ascii="Cambria Math" w:eastAsiaTheme="minorEastAsia" w:hAnsi="Cambria Math"/>
+            </w:rPr>
+            <m:t>=</m:t>
+          </m:r>
+          <m:f>
+            <m:fPr>
+              <m:ctrlPr>
+                <w:rPr>
+                  <w:rFonts w:ascii="Cambria Math" w:eastAsiaTheme="minorEastAsia" w:hAnsi="Cambria Math"/>
+                  <w:i/>
+                </w:rPr>
+              </m:ctrlPr>
+            </m:fPr>
+            <m:num>
+              <m:sSub>
+                <m:sSubPr>
+                  <m:ctrlPr>
+                    <w:rPr>
+                      <w:rFonts w:ascii="Cambria Math" w:eastAsiaTheme="minorEastAsia" w:hAnsi="Cambria Math"/>
+                      <w:i/>
+                    </w:rPr>
+                  </m:ctrlPr>
+                </m:sSubPr>
+                <m:e>
+                  <m:acc>
+                    <m:accPr>
+                      <m:chr m:val="̇"/>
+                      <m:ctrlPr>
+                        <w:rPr>
+                          <w:rFonts w:ascii="Cambria Math" w:eastAsiaTheme="minorEastAsia" w:hAnsi="Cambria Math"/>
+                          <w:i/>
+                        </w:rPr>
+                      </m:ctrlPr>
+                    </m:accPr>
+                    <m:e>
+                      <m:r>
+                        <w:rPr>
+                          <w:rFonts w:ascii="Cambria Math" w:eastAsiaTheme="minorEastAsia" w:hAnsi="Cambria Math"/>
+                        </w:rPr>
+                        <m:t>ϴ</m:t>
+                      </m:r>
+                    </m:e>
+                  </m:acc>
+                </m:e>
+                <m:sub>
+                  <m:r>
+                    <w:rPr>
+                      <w:rFonts w:ascii="Cambria Math" w:eastAsiaTheme="minorEastAsia" w:hAnsi="Cambria Math"/>
+                    </w:rPr>
+                    <m:t>1</m:t>
+                  </m:r>
+                </m:sub>
+              </m:sSub>
+              <m:d>
+                <m:dPr>
+                  <m:ctrlPr>
+                    <w:rPr>
+                      <w:rFonts w:ascii="Cambria Math" w:eastAsiaTheme="minorEastAsia" w:hAnsi="Cambria Math"/>
+                      <w:i/>
+                    </w:rPr>
+                  </m:ctrlPr>
+                </m:dPr>
+                <m:e>
+                  <m:r>
+                    <w:rPr>
+                      <w:rFonts w:ascii="Cambria Math" w:eastAsiaTheme="minorEastAsia" w:hAnsi="Cambria Math"/>
+                    </w:rPr>
+                    <m:t>S</m:t>
+                  </m:r>
+                </m:e>
+              </m:d>
+            </m:num>
+            <m:den>
+              <m:sSub>
+                <m:sSubPr>
+                  <m:ctrlPr>
+                    <w:rPr>
+                      <w:rFonts w:ascii="Cambria Math" w:hAnsi="Cambria Math"/>
+                      <w:i/>
+                    </w:rPr>
+                  </m:ctrlPr>
+                </m:sSubPr>
+                <m:e>
+                  <m:r>
+                    <w:rPr>
+                      <w:rFonts w:ascii="Cambria Math" w:hAnsi="Cambria Math"/>
+                    </w:rPr>
+                    <m:t>T</m:t>
+                  </m:r>
+                </m:e>
+                <m:sub>
+                  <m:r>
+                    <w:rPr>
+                      <w:rFonts w:ascii="Cambria Math" w:hAnsi="Cambria Math"/>
+                    </w:rPr>
+                    <m:t>A</m:t>
+                  </m:r>
+                </m:sub>
+              </m:sSub>
+              <m:r>
+                <w:rPr>
+                  <w:rFonts w:ascii="Cambria Math" w:hAnsi="Cambria Math"/>
+                </w:rPr>
+                <m:t>(s)</m:t>
+              </m:r>
+            </m:den>
+          </m:f>
+          <m:r>
+            <w:rPr>
+              <w:rFonts w:ascii="Cambria Math" w:hAnsi="Cambria Math"/>
+            </w:rPr>
+            <m:t>=</m:t>
+          </m:r>
+          <m:f>
+            <m:fPr>
+              <m:ctrlPr>
+                <w:rPr>
+                  <w:rFonts w:ascii="Cambria Math" w:hAnsi="Cambria Math"/>
+                  <w:i/>
+                </w:rPr>
+              </m:ctrlPr>
+            </m:fPr>
+            <m:num>
+              <m:r>
+                <w:rPr>
+                  <w:rFonts w:ascii="Cambria Math" w:hAnsi="Cambria Math"/>
+                </w:rPr>
+                <m:t>1</m:t>
+              </m:r>
+            </m:num>
+            <m:den>
+              <m:r>
+                <w:rPr>
+                  <w:rFonts w:ascii="Cambria Math" w:hAnsi="Cambria Math"/>
+                </w:rPr>
+                <m:t>J</m:t>
+              </m:r>
+              <m:f>
+                <m:fPr>
+                  <m:ctrlPr>
+                    <w:rPr>
+                      <w:rFonts w:ascii="Cambria Math" w:eastAsiaTheme="minorEastAsia" w:hAnsi="Cambria Math"/>
+                      <w:i/>
+                    </w:rPr>
+                  </m:ctrlPr>
+                </m:fPr>
+                <m:num>
+                  <m:sSub>
+                    <m:sSubPr>
+                      <m:ctrlPr>
+                        <w:rPr>
+                          <w:rFonts w:ascii="Cambria Math" w:eastAsiaTheme="minorEastAsia" w:hAnsi="Cambria Math"/>
+                          <w:i/>
+                        </w:rPr>
+                      </m:ctrlPr>
+                    </m:sSubPr>
+                    <m:e>
+                      <m:r>
+                        <w:rPr>
+                          <w:rFonts w:ascii="Cambria Math" w:eastAsiaTheme="minorEastAsia" w:hAnsi="Cambria Math"/>
+                        </w:rPr>
+                        <m:t>R</m:t>
+                      </m:r>
+                    </m:e>
+                    <m:sub>
+                      <m:r>
+                        <w:rPr>
+                          <w:rFonts w:ascii="Cambria Math" w:eastAsiaTheme="minorEastAsia" w:hAnsi="Cambria Math"/>
+                        </w:rPr>
+                        <m:t>1</m:t>
+                      </m:r>
+                    </m:sub>
+                  </m:sSub>
+                  <m:ctrlPr>
+                    <w:rPr>
+                      <w:rFonts w:ascii="Cambria Math" w:hAnsi="Cambria Math"/>
+                      <w:i/>
+                    </w:rPr>
+                  </m:ctrlPr>
+                </m:num>
+                <m:den>
+                  <m:sSub>
+                    <m:sSubPr>
+                      <m:ctrlPr>
+                        <w:rPr>
+                          <w:rFonts w:ascii="Cambria Math" w:hAnsi="Cambria Math"/>
+                          <w:i/>
+                        </w:rPr>
+                      </m:ctrlPr>
+                    </m:sSubPr>
+                    <m:e>
+                      <m:r>
+                        <w:rPr>
+                          <w:rFonts w:ascii="Cambria Math" w:hAnsi="Cambria Math"/>
+                        </w:rPr>
+                        <m:t>R</m:t>
+                      </m:r>
+                    </m:e>
+                    <m:sub>
+                      <m:r>
+                        <w:rPr>
+                          <w:rFonts w:ascii="Cambria Math" w:hAnsi="Cambria Math"/>
+                        </w:rPr>
+                        <m:t>2</m:t>
+                      </m:r>
+                    </m:sub>
+                  </m:sSub>
+                </m:den>
+              </m:f>
+              <m:r>
+                <w:rPr>
+                  <w:rFonts w:ascii="Cambria Math" w:eastAsiaTheme="minorEastAsia" w:hAnsi="Cambria Math"/>
+                </w:rPr>
+                <m:t>s+B</m:t>
+              </m:r>
+              <m:f>
+                <m:fPr>
+                  <m:ctrlPr>
+                    <w:rPr>
+                      <w:rFonts w:ascii="Cambria Math" w:eastAsiaTheme="minorEastAsia" w:hAnsi="Cambria Math"/>
+                      <w:i/>
+                    </w:rPr>
+                  </m:ctrlPr>
+                </m:fPr>
+                <m:num>
+                  <m:sSub>
+                    <m:sSubPr>
+                      <m:ctrlPr>
+                        <w:rPr>
+                          <w:rFonts w:ascii="Cambria Math" w:eastAsiaTheme="minorEastAsia" w:hAnsi="Cambria Math"/>
+                          <w:i/>
+                        </w:rPr>
+                      </m:ctrlPr>
+                    </m:sSubPr>
+                    <m:e>
+                      <m:r>
+                        <w:rPr>
+                          <w:rFonts w:ascii="Cambria Math" w:eastAsiaTheme="minorEastAsia" w:hAnsi="Cambria Math"/>
+                        </w:rPr>
+                        <m:t>R</m:t>
+                      </m:r>
+                    </m:e>
+                    <m:sub>
+                      <m:r>
+                        <w:rPr>
+                          <w:rFonts w:ascii="Cambria Math" w:eastAsiaTheme="minorEastAsia" w:hAnsi="Cambria Math"/>
+                        </w:rPr>
+                        <m:t>1</m:t>
+                      </m:r>
+                    </m:sub>
+                  </m:sSub>
+                  <m:ctrlPr>
+                    <w:rPr>
+                      <w:rFonts w:ascii="Cambria Math" w:hAnsi="Cambria Math"/>
+                      <w:i/>
+                    </w:rPr>
+                  </m:ctrlPr>
+                </m:num>
+                <m:den>
+                  <m:sSub>
+                    <m:sSubPr>
+                      <m:ctrlPr>
+                        <w:rPr>
+                          <w:rFonts w:ascii="Cambria Math" w:hAnsi="Cambria Math"/>
+                          <w:i/>
+                        </w:rPr>
+                      </m:ctrlPr>
+                    </m:sSubPr>
+                    <m:e>
+                      <m:r>
+                        <w:rPr>
+                          <w:rFonts w:ascii="Cambria Math" w:hAnsi="Cambria Math"/>
+                        </w:rPr>
+                        <m:t>R</m:t>
+                      </m:r>
+                    </m:e>
+                    <m:sub>
+                      <m:r>
+                        <w:rPr>
+                          <w:rFonts w:ascii="Cambria Math" w:hAnsi="Cambria Math"/>
+                        </w:rPr>
+                        <m:t>2</m:t>
+                      </m:r>
+                    </m:sub>
+                  </m:sSub>
+                </m:den>
+              </m:f>
+            </m:den>
+          </m:f>
+        </m:oMath>
+      </m:oMathPara>
+    </w:p>
+    <w:bookmarkEnd w:id="0"/>
+    <w:p/>
     <w:sectPr>
       <w:pgSz w:w="12240" w:h="15840"/>
       <w:pgMar w:top="1440" w:right="1440" w:bottom="1440" w:left="1440" w:header="720" w:footer="720" w:gutter="0"/>
@@ -420,6 +2727,10 @@
   <w:style w:type="paragraph" w:default="1" w:styleId="Normal">
     <w:name w:val="Normal"/>
     <w:qFormat/>
+    <w:rsid w:val="008E1006"/>
+    <w:rPr>
+      <w:sz w:val="24"/>
+    </w:rPr>
   </w:style>
   <w:style w:type="paragraph" w:styleId="Heading1">
     <w:name w:val="heading 1"/>
@@ -485,6 +2796,16 @@
       <w:noProof/>
       <w:sz w:val="32"/>
       <w:szCs w:val="32"/>
+    </w:rPr>
+  </w:style>
+  <w:style w:type="character" w:styleId="PlaceholderText">
+    <w:name w:val="Placeholder Text"/>
+    <w:basedOn w:val="DefaultParagraphFont"/>
+    <w:uiPriority w:val="99"/>
+    <w:semiHidden/>
+    <w:rsid w:val="00D27443"/>
+    <w:rPr>
+      <w:color w:val="808080"/>
     </w:rPr>
   </w:style>
 </w:styles>
@@ -749,4 +3070,16 @@
     </a:ext>
   </a:extLst>
 </a:theme>
+</file>
+
+<file path=customXml/item1.xml><?xml version="1.0" encoding="utf-8"?>
+<b:Sources xmlns:b="http://schemas.openxmlformats.org/officeDocument/2006/bibliography" xmlns="http://schemas.openxmlformats.org/officeDocument/2006/bibliography" SelectedStyle="\APASixthEditionOfficeOnline.xsl" StyleName="APA" Version="6"/>
+</file>
+
+<file path=customXml/itemProps1.xml><?xml version="1.0" encoding="utf-8"?>
+<ds:datastoreItem xmlns:ds="http://schemas.openxmlformats.org/officeDocument/2006/customXml" ds:itemID="{648BD7E7-BA3F-4B71-88AE-728B88E084BF}">
+  <ds:schemaRefs>
+    <ds:schemaRef ds:uri="http://schemas.openxmlformats.org/officeDocument/2006/bibliography"/>
+  </ds:schemaRefs>
+</ds:datastoreItem>
 </file>